--- a/reports/Отчёт.docx
+++ b/reports/Отчёт.docx
@@ -732,13 +732,7 @@
             <w:rPr>
               <w:noProof/>
             </w:rPr>
-            <w:t>1</w:t>
-          </w:r>
-          <w:r>
-            <w:rPr>
-              <w:noProof/>
-            </w:rPr>
-            <w:t xml:space="preserve">. </w:t>
+            <w:t xml:space="preserve">1. </w:t>
           </w:r>
           <w:hyperlink w:anchor="_Toc193228248" w:history="1">
             <w:r>
@@ -750,12 +744,6 @@
                 <w:webHidden/>
               </w:rPr>
               <w:tab/>
-            </w:r>
-            <w:r>
-              <w:rPr>
-                <w:noProof/>
-                <w:webHidden/>
-              </w:rPr>
               <w:t>5</w:t>
             </w:r>
           </w:hyperlink>
@@ -869,13 +857,7 @@
             <w:rPr>
               <w:noProof/>
             </w:rPr>
-            <w:t>4</w:t>
-          </w:r>
-          <w:r>
-            <w:rPr>
-              <w:noProof/>
-            </w:rPr>
-            <w:t xml:space="preserve">. ОПИСАНИЕ </w:t>
+            <w:t xml:space="preserve">4. ОПИСАНИЕ </w:t>
           </w:r>
           <w:hyperlink w:anchor="_Toc193228248" w:history="1">
             <w:r>
@@ -2104,6 +2086,397 @@
     </w:p>
     <w:p>
       <w:pPr>
+        <w:spacing w:after="0" w:line="360" w:lineRule="auto"/>
+        <w:ind w:firstLine="709"/>
+        <w:contextualSpacing/>
+        <w:jc w:val="both"/>
+        <w:rPr>
+          <w:rFonts w:ascii="Times New Roman" w:eastAsia="Times New Roman" w:hAnsi="Times New Roman" w:cs="Times New Roman"/>
+          <w:color w:val="000000"/>
+          <w:sz w:val="28"/>
+          <w:szCs w:val="28"/>
+          <w:lang w:eastAsia="en-US" w:bidi="en-US"/>
+        </w:rPr>
+      </w:pPr>
+      <w:r>
+        <w:rPr>
+          <w:rFonts w:ascii="Times New Roman" w:eastAsia="Times New Roman" w:hAnsi="Times New Roman" w:cs="Times New Roman"/>
+          <w:color w:val="000000"/>
+          <w:sz w:val="28"/>
+          <w:szCs w:val="28"/>
+          <w:lang w:eastAsia="en-US" w:bidi="en-US"/>
+        </w:rPr>
+        <w:t>В начале разработки мы разделились на 3 отдела: аналитики, разработки и медиа. Я вошел в отдел разработки. Мой вклад в проект включает:</w:t>
+      </w:r>
+    </w:p>
+    <w:p>
+      <w:pPr>
+        <w:pStyle w:val="ae"/>
+        <w:numPr>
+          <w:ilvl w:val="0"/>
+          <w:numId w:val="15"/>
+        </w:numPr>
+        <w:spacing w:after="0" w:line="360" w:lineRule="auto"/>
+        <w:ind w:left="0" w:firstLine="709"/>
+        <w:jc w:val="both"/>
+        <w:rPr>
+          <w:rFonts w:ascii="Times New Roman" w:eastAsia="Times New Roman" w:hAnsi="Times New Roman" w:cs="Times New Roman"/>
+          <w:color w:val="000000"/>
+          <w:sz w:val="28"/>
+          <w:szCs w:val="28"/>
+          <w:lang w:eastAsia="en-US" w:bidi="en-US"/>
+        </w:rPr>
+      </w:pPr>
+      <w:r>
+        <w:rPr>
+          <w:rFonts w:ascii="Times New Roman" w:eastAsia="Times New Roman" w:hAnsi="Times New Roman" w:cs="Times New Roman"/>
+          <w:color w:val="000000"/>
+          <w:sz w:val="28"/>
+          <w:szCs w:val="28"/>
+          <w:lang w:eastAsia="en-US" w:bidi="en-US"/>
+        </w:rPr>
+        <w:t xml:space="preserve">Анализ технологий CI/CD для отправки проекта в </w:t>
+      </w:r>
+      <w:proofErr w:type="spellStart"/>
+      <w:r>
+        <w:rPr>
+          <w:rFonts w:ascii="Times New Roman" w:eastAsia="Times New Roman" w:hAnsi="Times New Roman" w:cs="Times New Roman"/>
+          <w:color w:val="000000"/>
+          <w:sz w:val="28"/>
+          <w:szCs w:val="28"/>
+          <w:lang w:eastAsia="en-US" w:bidi="en-US"/>
+        </w:rPr>
+        <w:t>продакшен</w:t>
+      </w:r>
+      <w:proofErr w:type="spellEnd"/>
+      <w:r>
+        <w:rPr>
+          <w:rFonts w:ascii="Times New Roman" w:eastAsia="Times New Roman" w:hAnsi="Times New Roman" w:cs="Times New Roman"/>
+          <w:color w:val="000000"/>
+          <w:sz w:val="28"/>
+          <w:szCs w:val="28"/>
+          <w:lang w:eastAsia="en-US" w:bidi="en-US"/>
+        </w:rPr>
+        <w:t>.</w:t>
+      </w:r>
+    </w:p>
+    <w:p>
+      <w:pPr>
+        <w:pStyle w:val="ae"/>
+        <w:numPr>
+          <w:ilvl w:val="0"/>
+          <w:numId w:val="15"/>
+        </w:numPr>
+        <w:spacing w:after="0" w:line="360" w:lineRule="auto"/>
+        <w:ind w:left="0" w:firstLine="709"/>
+        <w:jc w:val="both"/>
+        <w:rPr>
+          <w:rFonts w:ascii="Times New Roman" w:eastAsia="Times New Roman" w:hAnsi="Times New Roman" w:cs="Times New Roman"/>
+          <w:color w:val="000000"/>
+          <w:sz w:val="28"/>
+          <w:szCs w:val="28"/>
+          <w:lang w:eastAsia="en-US" w:bidi="en-US"/>
+        </w:rPr>
+      </w:pPr>
+      <w:r>
+        <w:rPr>
+          <w:rFonts w:ascii="Times New Roman" w:eastAsia="Times New Roman" w:hAnsi="Times New Roman" w:cs="Times New Roman"/>
+          <w:color w:val="000000"/>
+          <w:sz w:val="28"/>
+          <w:szCs w:val="28"/>
+          <w:lang w:eastAsia="en-US" w:bidi="en-US"/>
+        </w:rPr>
+        <w:t>Анализ вариантов серверов/хостингов для нахождения того, который бы укладывался в бюджет и подходил по характеристикам.</w:t>
+      </w:r>
+    </w:p>
+    <w:p>
+      <w:pPr>
+        <w:pStyle w:val="ae"/>
+        <w:numPr>
+          <w:ilvl w:val="0"/>
+          <w:numId w:val="15"/>
+        </w:numPr>
+        <w:spacing w:after="0" w:line="360" w:lineRule="auto"/>
+        <w:ind w:left="0" w:firstLine="709"/>
+        <w:jc w:val="both"/>
+        <w:rPr>
+          <w:rFonts w:ascii="Times New Roman" w:eastAsia="Times New Roman" w:hAnsi="Times New Roman" w:cs="Times New Roman"/>
+          <w:color w:val="000000"/>
+          <w:sz w:val="28"/>
+          <w:szCs w:val="28"/>
+          <w:lang w:eastAsia="en-US" w:bidi="en-US"/>
+        </w:rPr>
+      </w:pPr>
+      <w:r>
+        <w:rPr>
+          <w:rFonts w:ascii="Times New Roman" w:eastAsia="Times New Roman" w:hAnsi="Times New Roman" w:cs="Times New Roman"/>
+          <w:color w:val="000000"/>
+          <w:sz w:val="28"/>
+          <w:szCs w:val="28"/>
+          <w:lang w:eastAsia="en-US" w:bidi="en-US"/>
+        </w:rPr>
+        <w:t>Создание всей базовой структуры проекта.</w:t>
+      </w:r>
+    </w:p>
+    <w:p>
+      <w:pPr>
+        <w:pStyle w:val="ae"/>
+        <w:numPr>
+          <w:ilvl w:val="0"/>
+          <w:numId w:val="15"/>
+        </w:numPr>
+        <w:spacing w:after="0" w:line="360" w:lineRule="auto"/>
+        <w:ind w:left="0" w:firstLine="709"/>
+        <w:jc w:val="both"/>
+        <w:rPr>
+          <w:rFonts w:ascii="Times New Roman" w:eastAsia="Times New Roman" w:hAnsi="Times New Roman" w:cs="Times New Roman"/>
+          <w:color w:val="000000"/>
+          <w:sz w:val="28"/>
+          <w:szCs w:val="28"/>
+          <w:lang w:eastAsia="en-US" w:bidi="en-US"/>
+        </w:rPr>
+      </w:pPr>
+      <w:r>
+        <w:rPr>
+          <w:rFonts w:ascii="Times New Roman" w:eastAsia="Times New Roman" w:hAnsi="Times New Roman" w:cs="Times New Roman"/>
+          <w:color w:val="000000"/>
+          <w:sz w:val="28"/>
+          <w:szCs w:val="28"/>
+          <w:lang w:eastAsia="en-US" w:bidi="en-US"/>
+        </w:rPr>
+        <w:t>Создание моделей, соответствующих схеме базы данных (кроме модели пользователя).</w:t>
+      </w:r>
+    </w:p>
+    <w:p>
+      <w:pPr>
+        <w:pStyle w:val="ae"/>
+        <w:numPr>
+          <w:ilvl w:val="0"/>
+          <w:numId w:val="15"/>
+        </w:numPr>
+        <w:spacing w:after="0" w:line="360" w:lineRule="auto"/>
+        <w:ind w:left="0" w:firstLine="709"/>
+        <w:jc w:val="both"/>
+        <w:rPr>
+          <w:rFonts w:ascii="Times New Roman" w:eastAsia="Times New Roman" w:hAnsi="Times New Roman" w:cs="Times New Roman"/>
+          <w:color w:val="000000"/>
+          <w:sz w:val="28"/>
+          <w:szCs w:val="28"/>
+          <w:lang w:eastAsia="en-US" w:bidi="en-US"/>
+        </w:rPr>
+      </w:pPr>
+      <w:r>
+        <w:rPr>
+          <w:rFonts w:ascii="Times New Roman" w:eastAsia="Times New Roman" w:hAnsi="Times New Roman" w:cs="Times New Roman"/>
+          <w:color w:val="000000"/>
+          <w:sz w:val="28"/>
+          <w:szCs w:val="28"/>
+          <w:lang w:eastAsia="en-US" w:bidi="en-US"/>
+        </w:rPr>
+        <w:t>Участие в вёрстке каждой страницы.</w:t>
+      </w:r>
+    </w:p>
+    <w:p>
+      <w:pPr>
+        <w:spacing w:after="0" w:line="360" w:lineRule="auto"/>
+        <w:ind w:firstLine="709"/>
+        <w:contextualSpacing/>
+        <w:jc w:val="both"/>
+        <w:rPr>
+          <w:rFonts w:ascii="Times New Roman" w:eastAsia="Times New Roman" w:hAnsi="Times New Roman" w:cs="Times New Roman"/>
+          <w:color w:val="000000"/>
+          <w:sz w:val="28"/>
+          <w:szCs w:val="28"/>
+          <w:lang w:eastAsia="en-US" w:bidi="en-US"/>
+        </w:rPr>
+      </w:pPr>
+      <w:r>
+        <w:rPr>
+          <w:rFonts w:ascii="Times New Roman" w:eastAsia="Times New Roman" w:hAnsi="Times New Roman" w:cs="Times New Roman"/>
+          <w:color w:val="000000"/>
+          <w:sz w:val="28"/>
+          <w:szCs w:val="28"/>
+          <w:lang w:eastAsia="en-US" w:bidi="en-US"/>
+        </w:rPr>
+        <w:t>Результаты общего вклада в проект:</w:t>
+      </w:r>
+    </w:p>
+    <w:p>
+      <w:pPr>
+        <w:pStyle w:val="ae"/>
+        <w:numPr>
+          <w:ilvl w:val="0"/>
+          <w:numId w:val="15"/>
+        </w:numPr>
+        <w:spacing w:after="0" w:line="360" w:lineRule="auto"/>
+        <w:ind w:left="0" w:firstLine="709"/>
+        <w:jc w:val="both"/>
+        <w:rPr>
+          <w:rFonts w:ascii="Times New Roman" w:eastAsia="Times New Roman" w:hAnsi="Times New Roman" w:cs="Times New Roman"/>
+          <w:color w:val="000000"/>
+          <w:sz w:val="28"/>
+          <w:szCs w:val="28"/>
+          <w:lang w:eastAsia="en-US" w:bidi="en-US"/>
+        </w:rPr>
+      </w:pPr>
+      <w:r>
+        <w:rPr>
+          <w:rFonts w:ascii="Times New Roman" w:eastAsia="Times New Roman" w:hAnsi="Times New Roman" w:cs="Times New Roman"/>
+          <w:color w:val="000000"/>
+          <w:sz w:val="28"/>
+          <w:szCs w:val="28"/>
+          <w:lang w:eastAsia="en-US" w:bidi="en-US"/>
+        </w:rPr>
+        <w:t>Аналитики проанализировали 15 сайтов конкурентов, что помогло выявить плюсы и минусы будущего проекта.</w:t>
+      </w:r>
+    </w:p>
+    <w:p>
+      <w:pPr>
+        <w:pStyle w:val="ae"/>
+        <w:numPr>
+          <w:ilvl w:val="0"/>
+          <w:numId w:val="16"/>
+        </w:numPr>
+        <w:spacing w:after="0" w:line="360" w:lineRule="auto"/>
+        <w:ind w:left="0" w:firstLine="709"/>
+        <w:jc w:val="both"/>
+        <w:rPr>
+          <w:rFonts w:ascii="Times New Roman" w:eastAsia="Times New Roman" w:hAnsi="Times New Roman" w:cs="Times New Roman"/>
+          <w:color w:val="000000"/>
+          <w:sz w:val="28"/>
+          <w:szCs w:val="28"/>
+          <w:lang w:eastAsia="en-US" w:bidi="en-US"/>
+        </w:rPr>
+      </w:pPr>
+      <w:r>
+        <w:rPr>
+          <w:rFonts w:ascii="Times New Roman" w:eastAsia="Times New Roman" w:hAnsi="Times New Roman" w:cs="Times New Roman"/>
+          <w:color w:val="000000"/>
+          <w:sz w:val="28"/>
+          <w:szCs w:val="28"/>
+          <w:lang w:eastAsia="en-US" w:bidi="en-US"/>
+        </w:rPr>
+        <w:t>Разработчики сделали схему базы данных.</w:t>
+      </w:r>
+    </w:p>
+    <w:p>
+      <w:pPr>
+        <w:pStyle w:val="ae"/>
+        <w:numPr>
+          <w:ilvl w:val="0"/>
+          <w:numId w:val="16"/>
+        </w:numPr>
+        <w:spacing w:after="0" w:line="360" w:lineRule="auto"/>
+        <w:ind w:left="0" w:firstLine="709"/>
+        <w:jc w:val="both"/>
+        <w:rPr>
+          <w:rFonts w:ascii="Times New Roman" w:eastAsia="Times New Roman" w:hAnsi="Times New Roman" w:cs="Times New Roman"/>
+          <w:color w:val="000000"/>
+          <w:sz w:val="28"/>
+          <w:szCs w:val="28"/>
+          <w:lang w:eastAsia="en-US" w:bidi="en-US"/>
+        </w:rPr>
+      </w:pPr>
+      <w:r>
+        <w:rPr>
+          <w:rFonts w:ascii="Times New Roman" w:eastAsia="Times New Roman" w:hAnsi="Times New Roman" w:cs="Times New Roman"/>
+          <w:color w:val="000000"/>
+          <w:sz w:val="28"/>
+          <w:szCs w:val="28"/>
+          <w:lang w:eastAsia="en-US" w:bidi="en-US"/>
+        </w:rPr>
+        <w:t>Медиа отдел провел опрос под названием: проблемы и вызовы молодёжи в сфере спорта 21 века.</w:t>
+      </w:r>
+    </w:p>
+    <w:p>
+      <w:pPr>
+        <w:pStyle w:val="ae"/>
+        <w:numPr>
+          <w:ilvl w:val="0"/>
+          <w:numId w:val="16"/>
+        </w:numPr>
+        <w:spacing w:after="0" w:line="360" w:lineRule="auto"/>
+        <w:ind w:left="0" w:firstLine="709"/>
+        <w:jc w:val="both"/>
+        <w:rPr>
+          <w:rFonts w:ascii="Times New Roman" w:eastAsia="Times New Roman" w:hAnsi="Times New Roman" w:cs="Times New Roman"/>
+          <w:color w:val="000000"/>
+          <w:sz w:val="28"/>
+          <w:szCs w:val="28"/>
+          <w:lang w:eastAsia="en-US" w:bidi="en-US"/>
+        </w:rPr>
+      </w:pPr>
+      <w:r>
+        <w:rPr>
+          <w:rFonts w:ascii="Times New Roman" w:eastAsia="Times New Roman" w:hAnsi="Times New Roman" w:cs="Times New Roman"/>
+          <w:color w:val="000000"/>
+          <w:sz w:val="28"/>
+          <w:szCs w:val="28"/>
+          <w:lang w:eastAsia="en-US" w:bidi="en-US"/>
+        </w:rPr>
+        <w:t>Аналитики проанализировали виды ЦА, тренды цифровых экосистемах. Разработали методология исследования.</w:t>
+      </w:r>
+    </w:p>
+    <w:p>
+      <w:pPr>
+        <w:pStyle w:val="ae"/>
+        <w:numPr>
+          <w:ilvl w:val="0"/>
+          <w:numId w:val="16"/>
+        </w:numPr>
+        <w:spacing w:after="0" w:line="360" w:lineRule="auto"/>
+        <w:ind w:left="0" w:firstLine="709"/>
+        <w:jc w:val="both"/>
+        <w:rPr>
+          <w:rFonts w:ascii="Times New Roman" w:eastAsia="Times New Roman" w:hAnsi="Times New Roman" w:cs="Times New Roman"/>
+          <w:color w:val="000000"/>
+          <w:sz w:val="28"/>
+          <w:szCs w:val="28"/>
+          <w:lang w:eastAsia="en-US" w:bidi="en-US"/>
+        </w:rPr>
+      </w:pPr>
+      <w:r>
+        <w:rPr>
+          <w:rFonts w:ascii="Times New Roman" w:eastAsia="Times New Roman" w:hAnsi="Times New Roman" w:cs="Times New Roman"/>
+          <w:color w:val="000000"/>
+          <w:sz w:val="28"/>
+          <w:szCs w:val="28"/>
+          <w:lang w:eastAsia="en-US" w:bidi="en-US"/>
+        </w:rPr>
+        <w:t>Аналитики собрали обратную связь через обширные соцопросы.</w:t>
+      </w:r>
+    </w:p>
+    <w:p>
+      <w:pPr>
+        <w:pStyle w:val="ae"/>
+        <w:numPr>
+          <w:ilvl w:val="0"/>
+          <w:numId w:val="16"/>
+        </w:numPr>
+        <w:spacing w:after="0" w:line="360" w:lineRule="auto"/>
+        <w:ind w:left="0" w:firstLine="709"/>
+        <w:jc w:val="both"/>
+        <w:rPr>
+          <w:rFonts w:ascii="Times New Roman" w:eastAsia="Times New Roman" w:hAnsi="Times New Roman" w:cs="Times New Roman"/>
+          <w:color w:val="000000"/>
+          <w:sz w:val="28"/>
+          <w:szCs w:val="28"/>
+          <w:lang w:eastAsia="en-US" w:bidi="en-US"/>
+        </w:rPr>
+      </w:pPr>
+      <w:r>
+        <w:rPr>
+          <w:rFonts w:ascii="Times New Roman" w:eastAsia="Times New Roman" w:hAnsi="Times New Roman" w:cs="Times New Roman"/>
+          <w:color w:val="000000"/>
+          <w:sz w:val="28"/>
+          <w:szCs w:val="28"/>
+          <w:lang w:eastAsia="en-US" w:bidi="en-US"/>
+        </w:rPr>
+        <w:t>Отдел разработки создал сайт с главной страницей мероприятий и страницей статей.</w:t>
+      </w:r>
+    </w:p>
+    <w:p>
+      <w:pPr>
         <w:pBdr>
           <w:top w:val="nil"/>
           <w:left w:val="nil"/>
@@ -2113,116 +2486,26 @@
           <w:bar w:val="nil"/>
         </w:pBdr>
         <w:spacing w:after="0" w:line="360" w:lineRule="auto"/>
-        <w:contextualSpacing/>
-        <w:jc w:val="both"/>
-        <w:rPr>
-          <w:rFonts w:ascii="Times New Roman" w:eastAsia="Times New Roman" w:hAnsi="Times New Roman" w:cs="Times New Roman"/>
-          <w:color w:val="000000"/>
-          <w:sz w:val="28"/>
-          <w:szCs w:val="28"/>
-          <w:lang w:eastAsia="en-US" w:bidi="en-US"/>
-        </w:rPr>
-      </w:pPr>
-      <w:r>
-        <w:rPr>
-          <w:rFonts w:ascii="Times New Roman" w:eastAsia="Times New Roman" w:hAnsi="Times New Roman" w:cs="Times New Roman"/>
-          <w:color w:val="000000"/>
-          <w:sz w:val="28"/>
-          <w:szCs w:val="28"/>
-          <w:lang w:eastAsia="en-US" w:bidi="en-US"/>
-        </w:rPr>
-        <w:tab/>
-        <w:t>С</w:t>
-      </w:r>
-      <w:r>
-        <w:rPr>
-          <w:rFonts w:ascii="Times New Roman" w:eastAsia="Times New Roman" w:hAnsi="Times New Roman" w:cs="Times New Roman"/>
-          <w:color w:val="000000"/>
-          <w:sz w:val="28"/>
-          <w:szCs w:val="28"/>
-          <w:lang w:eastAsia="en-US" w:bidi="en-US"/>
-        </w:rPr>
-        <w:t>озда</w:t>
-      </w:r>
-      <w:r>
-        <w:rPr>
-          <w:rFonts w:ascii="Times New Roman" w:eastAsia="Times New Roman" w:hAnsi="Times New Roman" w:cs="Times New Roman"/>
-          <w:color w:val="000000"/>
-          <w:sz w:val="28"/>
-          <w:szCs w:val="28"/>
-          <w:lang w:eastAsia="en-US" w:bidi="en-US"/>
-        </w:rPr>
-        <w:t>ть</w:t>
-      </w:r>
-      <w:r>
-        <w:rPr>
-          <w:rFonts w:ascii="Times New Roman" w:eastAsia="Times New Roman" w:hAnsi="Times New Roman" w:cs="Times New Roman"/>
-          <w:color w:val="000000"/>
-          <w:sz w:val="28"/>
-          <w:szCs w:val="28"/>
-          <w:lang w:eastAsia="en-US" w:bidi="en-US"/>
-        </w:rPr>
-        <w:t xml:space="preserve"> цифров</w:t>
-      </w:r>
-      <w:r>
-        <w:rPr>
-          <w:rFonts w:ascii="Times New Roman" w:eastAsia="Times New Roman" w:hAnsi="Times New Roman" w:cs="Times New Roman"/>
-          <w:color w:val="000000"/>
-          <w:sz w:val="28"/>
-          <w:szCs w:val="28"/>
-          <w:lang w:eastAsia="en-US" w:bidi="en-US"/>
-        </w:rPr>
-        <w:t>ую</w:t>
-      </w:r>
-      <w:r>
-        <w:rPr>
-          <w:rFonts w:ascii="Times New Roman" w:eastAsia="Times New Roman" w:hAnsi="Times New Roman" w:cs="Times New Roman"/>
-          <w:color w:val="000000"/>
-          <w:sz w:val="28"/>
-          <w:szCs w:val="28"/>
-          <w:lang w:eastAsia="en-US" w:bidi="en-US"/>
-        </w:rPr>
-        <w:t xml:space="preserve"> экосистем</w:t>
-      </w:r>
-      <w:r>
-        <w:rPr>
-          <w:rFonts w:ascii="Times New Roman" w:eastAsia="Times New Roman" w:hAnsi="Times New Roman" w:cs="Times New Roman"/>
-          <w:color w:val="000000"/>
-          <w:sz w:val="28"/>
-          <w:szCs w:val="28"/>
-          <w:lang w:eastAsia="en-US" w:bidi="en-US"/>
-        </w:rPr>
-        <w:t>у</w:t>
-      </w:r>
-      <w:r>
-        <w:rPr>
-          <w:rFonts w:ascii="Times New Roman" w:eastAsia="Times New Roman" w:hAnsi="Times New Roman" w:cs="Times New Roman"/>
-          <w:color w:val="000000"/>
-          <w:sz w:val="28"/>
-          <w:szCs w:val="28"/>
-          <w:lang w:eastAsia="en-US" w:bidi="en-US"/>
-        </w:rPr>
-        <w:t>, объединяющ</w:t>
-      </w:r>
-      <w:r>
-        <w:rPr>
-          <w:rFonts w:ascii="Times New Roman" w:eastAsia="Times New Roman" w:hAnsi="Times New Roman" w:cs="Times New Roman"/>
-          <w:color w:val="000000"/>
-          <w:sz w:val="28"/>
-          <w:szCs w:val="28"/>
-          <w:lang w:eastAsia="en-US" w:bidi="en-US"/>
-        </w:rPr>
-        <w:t>ую</w:t>
-      </w:r>
-      <w:r>
-        <w:rPr>
-          <w:rFonts w:ascii="Times New Roman" w:eastAsia="Times New Roman" w:hAnsi="Times New Roman" w:cs="Times New Roman"/>
-          <w:color w:val="000000"/>
-          <w:sz w:val="28"/>
-          <w:szCs w:val="28"/>
-          <w:lang w:eastAsia="en-US" w:bidi="en-US"/>
-        </w:rPr>
-        <w:t xml:space="preserve"> функционал для взаимодействия, мотивации и поддержки участников спортивного сообщества, популяризации здорового образа жизни и упрощения доступа к информации о мероприятиях.</w:t>
+        <w:ind w:firstLine="709"/>
+        <w:contextualSpacing/>
+        <w:jc w:val="both"/>
+        <w:rPr>
+          <w:rFonts w:ascii="Times New Roman" w:eastAsia="Times New Roman" w:hAnsi="Times New Roman" w:cs="Times New Roman"/>
+          <w:color w:val="000000"/>
+          <w:sz w:val="28"/>
+          <w:szCs w:val="28"/>
+          <w:lang w:eastAsia="en-US" w:bidi="en-US"/>
+        </w:rPr>
+      </w:pPr>
+      <w:r>
+        <w:rPr>
+          <w:rFonts w:ascii="Times New Roman" w:eastAsia="Times New Roman" w:hAnsi="Times New Roman" w:cs="Times New Roman"/>
+          <w:color w:val="000000"/>
+          <w:sz w:val="28"/>
+          <w:szCs w:val="28"/>
+          <w:lang w:eastAsia="en-US" w:bidi="en-US"/>
+        </w:rPr>
+        <w:t>Для организации работы команды раз в неделю, помимо очной пары, проводилось онлайн собрание, на котором проверялось выполнение имеющихся задач.</w:t>
       </w:r>
     </w:p>
     <w:p>
@@ -6244,7 +6527,6 @@
         <w:contextualSpacing/>
         <w:rPr>
           <w:rFonts w:ascii="Times New Roman" w:eastAsia="Times New Roman" w:hAnsi="Times New Roman" w:cs="Times New Roman"/>
-          <w:color w:val="000000"/>
           <w:sz w:val="28"/>
           <w:szCs w:val="28"/>
           <w:lang w:eastAsia="en-US" w:bidi="en-US"/>
@@ -6270,9 +6552,199 @@
             <w:szCs w:val="28"/>
             <w:lang w:eastAsia="en-US" w:bidi="en-US"/>
           </w:rPr>
-          <w:t>https://github.com/mddrm6/project-practice-2025</w:t>
+          <w:t>https://github.com/mddrm6/practice</w:t>
+        </w:r>
+        <w:r>
+          <w:rPr>
+            <w:rStyle w:val="a3"/>
+            <w:rFonts w:ascii="Times New Roman" w:eastAsia="Times New Roman" w:hAnsi="Times New Roman" w:cs="Times New Roman"/>
+            <w:sz w:val="28"/>
+            <w:szCs w:val="28"/>
+            <w:lang w:eastAsia="en-US" w:bidi="en-US"/>
+          </w:rPr>
+          <w:t>-</w:t>
+        </w:r>
+        <w:r>
+          <w:rPr>
+            <w:rStyle w:val="a3"/>
+            <w:rFonts w:ascii="Times New Roman" w:eastAsia="Times New Roman" w:hAnsi="Times New Roman" w:cs="Times New Roman"/>
+            <w:sz w:val="28"/>
+            <w:szCs w:val="28"/>
+            <w:lang w:eastAsia="en-US" w:bidi="en-US"/>
+          </w:rPr>
+          <w:t>2025-1</w:t>
         </w:r>
       </w:hyperlink>
+    </w:p>
+    <w:p>
+      <w:pPr>
+        <w:pBdr>
+          <w:top w:val="nil"/>
+          <w:left w:val="nil"/>
+          <w:bottom w:val="nil"/>
+          <w:right w:val="nil"/>
+          <w:between w:val="nil"/>
+          <w:bar w:val="nil"/>
+        </w:pBdr>
+        <w:spacing w:after="0" w:line="360" w:lineRule="auto"/>
+        <w:contextualSpacing/>
+        <w:rPr>
+          <w:rFonts w:ascii="Times New Roman" w:eastAsia="Times New Roman" w:hAnsi="Times New Roman" w:cs="Times New Roman"/>
+          <w:color w:val="000000"/>
+          <w:sz w:val="28"/>
+          <w:szCs w:val="28"/>
+          <w:lang w:eastAsia="en-US" w:bidi="en-US"/>
+        </w:rPr>
+      </w:pPr>
+    </w:p>
+    <w:p>
+      <w:pPr>
+        <w:spacing w:after="160" w:line="259" w:lineRule="auto"/>
+        <w:rPr>
+          <w:rFonts w:ascii="Times New Roman" w:eastAsia="Times New Roman" w:hAnsi="Times New Roman" w:cs="Times New Roman"/>
+          <w:color w:val="000000"/>
+          <w:sz w:val="28"/>
+          <w:szCs w:val="28"/>
+          <w:lang w:eastAsia="en-US" w:bidi="en-US"/>
+        </w:rPr>
+      </w:pPr>
+      <w:r>
+        <w:rPr>
+          <w:rFonts w:ascii="Times New Roman" w:eastAsia="Times New Roman" w:hAnsi="Times New Roman" w:cs="Times New Roman"/>
+          <w:color w:val="000000"/>
+          <w:sz w:val="28"/>
+          <w:szCs w:val="28"/>
+          <w:lang w:eastAsia="en-US" w:bidi="en-US"/>
+        </w:rPr>
+        <w:br w:type="page"/>
+      </w:r>
+    </w:p>
+    <w:p>
+      <w:pPr>
+        <w:spacing w:after="0" w:line="360" w:lineRule="auto"/>
+        <w:contextualSpacing/>
+        <w:jc w:val="both"/>
+        <w:rPr>
+          <w:rFonts w:ascii="Times New Roman" w:eastAsia="Times New Roman" w:hAnsi="Times New Roman" w:cs="Times New Roman"/>
+          <w:color w:val="000000"/>
+          <w:sz w:val="28"/>
+          <w:szCs w:val="28"/>
+          <w:lang w:eastAsia="en-US" w:bidi="en-US"/>
+        </w:rPr>
+      </w:pPr>
+      <w:r>
+        <w:rPr>
+          <w:rFonts w:ascii="Times New Roman" w:hAnsi="Times New Roman" w:cs="Times New Roman"/>
+          <w:sz w:val="28"/>
+          <w:szCs w:val="28"/>
+        </w:rPr>
+        <w:lastRenderedPageBreak/>
+        <w:drawing>
+          <wp:anchor distT="0" distB="0" distL="114300" distR="114300" simplePos="0" relativeHeight="251658240" behindDoc="0" locked="0" layoutInCell="1" allowOverlap="1" wp14:anchorId="67AF3EB8" wp14:editId="78791D26">
+            <wp:simplePos x="0" y="0"/>
+            <wp:positionH relativeFrom="column">
+              <wp:posOffset>4537710</wp:posOffset>
+            </wp:positionH>
+            <wp:positionV relativeFrom="paragraph">
+              <wp:posOffset>308610</wp:posOffset>
+            </wp:positionV>
+            <wp:extent cx="609600" cy="360017"/>
+            <wp:effectExtent l="0" t="0" r="0" b="2540"/>
+            <wp:wrapNone/>
+            <wp:docPr id="1" name="Рисунок 1"/>
+            <wp:cNvGraphicFramePr>
+              <a:graphicFrameLocks xmlns:a="http://schemas.openxmlformats.org/drawingml/2006/main" noChangeAspect="1"/>
+            </wp:cNvGraphicFramePr>
+            <a:graphic xmlns:a="http://schemas.openxmlformats.org/drawingml/2006/main">
+              <a:graphicData uri="http://schemas.openxmlformats.org/drawingml/2006/picture">
+                <pic:pic xmlns:pic="http://schemas.openxmlformats.org/drawingml/2006/picture">
+                  <pic:nvPicPr>
+                    <pic:cNvPr id="1" name=""/>
+                    <pic:cNvPicPr/>
+                  </pic:nvPicPr>
+                  <pic:blipFill>
+                    <a:blip r:embed="rId14" cstate="print">
+                      <a:extLst>
+                        <a:ext uri="{28A0092B-C50C-407E-A947-70E740481C1C}">
+                          <a14:useLocalDpi xmlns:a14="http://schemas.microsoft.com/office/drawing/2010/main" val="0"/>
+                        </a:ext>
+                      </a:extLst>
+                    </a:blip>
+                    <a:stretch>
+                      <a:fillRect/>
+                    </a:stretch>
+                  </pic:blipFill>
+                  <pic:spPr>
+                    <a:xfrm>
+                      <a:off x="0" y="0"/>
+                      <a:ext cx="621902" cy="367282"/>
+                    </a:xfrm>
+                    <a:prstGeom prst="rect">
+                      <a:avLst/>
+                    </a:prstGeom>
+                  </pic:spPr>
+                </pic:pic>
+              </a:graphicData>
+            </a:graphic>
+            <wp14:sizeRelH relativeFrom="margin">
+              <wp14:pctWidth>0</wp14:pctWidth>
+            </wp14:sizeRelH>
+            <wp14:sizeRelV relativeFrom="margin">
+              <wp14:pctHeight>0</wp14:pctHeight>
+            </wp14:sizeRelV>
+          </wp:anchor>
+        </w:drawing>
+      </w:r>
+      <w:r>
+        <w:rPr>
+          <w:rFonts w:eastAsia="Times New Roman"/>
+          <w:color w:val="000000"/>
+          <w:sz w:val="28"/>
+          <w:szCs w:val="28"/>
+          <w:lang w:eastAsia="en-US" w:bidi="en-US"/>
+        </w:rPr>
+        <w:tab/>
+      </w:r>
+      <w:r>
+        <w:rPr>
+          <w:rFonts w:ascii="Times New Roman" w:eastAsia="Times New Roman" w:hAnsi="Times New Roman" w:cs="Times New Roman"/>
+          <w:color w:val="000000"/>
+          <w:sz w:val="28"/>
+          <w:szCs w:val="28"/>
+          <w:lang w:eastAsia="en-US" w:bidi="en-US"/>
+        </w:rPr>
+        <w:t>Подтверждаю, что отчет выполнен лично и соответствует требованиям практики</w:t>
+      </w:r>
+      <w:r>
+        <w:rPr>
+          <w:rFonts w:ascii="Times New Roman" w:eastAsia="Times New Roman" w:hAnsi="Times New Roman" w:cs="Times New Roman"/>
+          <w:color w:val="000000"/>
+          <w:sz w:val="28"/>
+          <w:szCs w:val="28"/>
+          <w:lang w:eastAsia="en-US" w:bidi="en-US"/>
+        </w:rPr>
+        <w:t>, Жмеренчук Александр Анатольевич, 21.05.2025,</w:t>
+      </w:r>
+      <w:r>
+        <w:rPr>
+          <w:rFonts w:ascii="Times New Roman" w:hAnsi="Times New Roman" w:cs="Times New Roman"/>
+          <w:sz w:val="28"/>
+          <w:szCs w:val="28"/>
+        </w:rPr>
+        <w:t xml:space="preserve"> </w:t>
+      </w:r>
+      <w:r>
+        <w:rPr>
+          <w:rFonts w:ascii="Times New Roman" w:eastAsia="Times New Roman" w:hAnsi="Times New Roman" w:cs="Times New Roman"/>
+          <w:i/>
+          <w:iCs/>
+          <w:color w:val="000000"/>
+          <w:sz w:val="28"/>
+          <w:szCs w:val="28"/>
+          <w:lang w:eastAsia="en-US" w:bidi="en-US"/>
+        </w:rPr>
+        <w:t xml:space="preserve"> </w:t>
+      </w:r>
     </w:p>
     <w:sectPr>
       <w:pgSz w:w="11906" w:h="16838"/>
@@ -7076,6 +7548,119 @@
     </w:lvl>
   </w:abstractNum>
   <w:abstractNum w:abstractNumId="4" w15:restartNumberingAfterBreak="0">
+    <w:nsid w:val="155A5E75"/>
+    <w:multiLevelType w:val="hybridMultilevel"/>
+    <w:tmpl w:val="082CDA30"/>
+    <w:lvl w:ilvl="0" w:tplc="04190001">
+      <w:start w:val="1"/>
+      <w:numFmt w:val="bullet"/>
+      <w:lvlText w:val=""/>
+      <w:lvlJc w:val="left"/>
+      <w:pPr>
+        <w:ind w:left="720" w:hanging="360"/>
+      </w:pPr>
+      <w:rPr>
+        <w:rFonts w:ascii="Symbol" w:hAnsi="Symbol" w:hint="default"/>
+      </w:rPr>
+    </w:lvl>
+    <w:lvl w:ilvl="1" w:tplc="04190003" w:tentative="1">
+      <w:start w:val="1"/>
+      <w:numFmt w:val="bullet"/>
+      <w:lvlText w:val="o"/>
+      <w:lvlJc w:val="left"/>
+      <w:pPr>
+        <w:ind w:left="1440" w:hanging="360"/>
+      </w:pPr>
+      <w:rPr>
+        <w:rFonts w:ascii="Courier New" w:hAnsi="Courier New" w:cs="Courier New" w:hint="default"/>
+      </w:rPr>
+    </w:lvl>
+    <w:lvl w:ilvl="2" w:tplc="04190005" w:tentative="1">
+      <w:start w:val="1"/>
+      <w:numFmt w:val="bullet"/>
+      <w:lvlText w:val=""/>
+      <w:lvlJc w:val="left"/>
+      <w:pPr>
+        <w:ind w:left="2160" w:hanging="360"/>
+      </w:pPr>
+      <w:rPr>
+        <w:rFonts w:ascii="Wingdings" w:hAnsi="Wingdings" w:hint="default"/>
+      </w:rPr>
+    </w:lvl>
+    <w:lvl w:ilvl="3" w:tplc="04190001" w:tentative="1">
+      <w:start w:val="1"/>
+      <w:numFmt w:val="bullet"/>
+      <w:lvlText w:val=""/>
+      <w:lvlJc w:val="left"/>
+      <w:pPr>
+        <w:ind w:left="2880" w:hanging="360"/>
+      </w:pPr>
+      <w:rPr>
+        <w:rFonts w:ascii="Symbol" w:hAnsi="Symbol" w:hint="default"/>
+      </w:rPr>
+    </w:lvl>
+    <w:lvl w:ilvl="4" w:tplc="04190003" w:tentative="1">
+      <w:start w:val="1"/>
+      <w:numFmt w:val="bullet"/>
+      <w:lvlText w:val="o"/>
+      <w:lvlJc w:val="left"/>
+      <w:pPr>
+        <w:ind w:left="3600" w:hanging="360"/>
+      </w:pPr>
+      <w:rPr>
+        <w:rFonts w:ascii="Courier New" w:hAnsi="Courier New" w:cs="Courier New" w:hint="default"/>
+      </w:rPr>
+    </w:lvl>
+    <w:lvl w:ilvl="5" w:tplc="04190005" w:tentative="1">
+      <w:start w:val="1"/>
+      <w:numFmt w:val="bullet"/>
+      <w:lvlText w:val=""/>
+      <w:lvlJc w:val="left"/>
+      <w:pPr>
+        <w:ind w:left="4320" w:hanging="360"/>
+      </w:pPr>
+      <w:rPr>
+        <w:rFonts w:ascii="Wingdings" w:hAnsi="Wingdings" w:hint="default"/>
+      </w:rPr>
+    </w:lvl>
+    <w:lvl w:ilvl="6" w:tplc="04190001" w:tentative="1">
+      <w:start w:val="1"/>
+      <w:numFmt w:val="bullet"/>
+      <w:lvlText w:val=""/>
+      <w:lvlJc w:val="left"/>
+      <w:pPr>
+        <w:ind w:left="5040" w:hanging="360"/>
+      </w:pPr>
+      <w:rPr>
+        <w:rFonts w:ascii="Symbol" w:hAnsi="Symbol" w:hint="default"/>
+      </w:rPr>
+    </w:lvl>
+    <w:lvl w:ilvl="7" w:tplc="04190003" w:tentative="1">
+      <w:start w:val="1"/>
+      <w:numFmt w:val="bullet"/>
+      <w:lvlText w:val="o"/>
+      <w:lvlJc w:val="left"/>
+      <w:pPr>
+        <w:ind w:left="5760" w:hanging="360"/>
+      </w:pPr>
+      <w:rPr>
+        <w:rFonts w:ascii="Courier New" w:hAnsi="Courier New" w:cs="Courier New" w:hint="default"/>
+      </w:rPr>
+    </w:lvl>
+    <w:lvl w:ilvl="8" w:tplc="04190005" w:tentative="1">
+      <w:start w:val="1"/>
+      <w:numFmt w:val="bullet"/>
+      <w:lvlText w:val=""/>
+      <w:lvlJc w:val="left"/>
+      <w:pPr>
+        <w:ind w:left="6480" w:hanging="360"/>
+      </w:pPr>
+      <w:rPr>
+        <w:rFonts w:ascii="Wingdings" w:hAnsi="Wingdings" w:hint="default"/>
+      </w:rPr>
+    </w:lvl>
+  </w:abstractNum>
+  <w:abstractNum w:abstractNumId="5" w15:restartNumberingAfterBreak="0">
     <w:nsid w:val="18D30298"/>
     <w:multiLevelType w:val="hybridMultilevel"/>
     <w:tmpl w:val="4F12FD9E"/>
@@ -7188,7 +7773,7 @@
       </w:rPr>
     </w:lvl>
   </w:abstractNum>
-  <w:abstractNum w:abstractNumId="5" w15:restartNumberingAfterBreak="0">
+  <w:abstractNum w:abstractNumId="6" w15:restartNumberingAfterBreak="0">
     <w:nsid w:val="19B03392"/>
     <w:multiLevelType w:val="hybridMultilevel"/>
     <w:tmpl w:val="385229D0"/>
@@ -7301,13 +7886,424 @@
       </w:rPr>
     </w:lvl>
   </w:abstractNum>
-  <w:abstractNum w:abstractNumId="6" w15:restartNumberingAfterBreak="0">
+  <w:abstractNum w:abstractNumId="7" w15:restartNumberingAfterBreak="0">
+    <w:nsid w:val="263907D2"/>
+    <w:multiLevelType w:val="multilevel"/>
+    <w:tmpl w:val="550C11B2"/>
+    <w:lvl w:ilvl="0">
+      <w:start w:val="1"/>
+      <w:numFmt w:val="bullet"/>
+      <w:lvlText w:val=""/>
+      <w:lvlJc w:val="left"/>
+      <w:pPr>
+        <w:tabs>
+          <w:tab w:val="num" w:pos="720"/>
+        </w:tabs>
+        <w:ind w:left="720" w:hanging="360"/>
+      </w:pPr>
+      <w:rPr>
+        <w:rFonts w:ascii="Symbol" w:hAnsi="Symbol" w:hint="default"/>
+        <w:sz w:val="20"/>
+      </w:rPr>
+    </w:lvl>
+    <w:lvl w:ilvl="1" w:tentative="1">
+      <w:start w:val="1"/>
+      <w:numFmt w:val="bullet"/>
+      <w:lvlText w:val="o"/>
+      <w:lvlJc w:val="left"/>
+      <w:pPr>
+        <w:tabs>
+          <w:tab w:val="num" w:pos="1440"/>
+        </w:tabs>
+        <w:ind w:left="1440" w:hanging="360"/>
+      </w:pPr>
+      <w:rPr>
+        <w:rFonts w:ascii="Courier New" w:hAnsi="Courier New" w:hint="default"/>
+        <w:sz w:val="20"/>
+      </w:rPr>
+    </w:lvl>
+    <w:lvl w:ilvl="2" w:tentative="1">
+      <w:start w:val="1"/>
+      <w:numFmt w:val="bullet"/>
+      <w:lvlText w:val=""/>
+      <w:lvlJc w:val="left"/>
+      <w:pPr>
+        <w:tabs>
+          <w:tab w:val="num" w:pos="2160"/>
+        </w:tabs>
+        <w:ind w:left="2160" w:hanging="360"/>
+      </w:pPr>
+      <w:rPr>
+        <w:rFonts w:ascii="Wingdings" w:hAnsi="Wingdings" w:hint="default"/>
+        <w:sz w:val="20"/>
+      </w:rPr>
+    </w:lvl>
+    <w:lvl w:ilvl="3" w:tentative="1">
+      <w:start w:val="1"/>
+      <w:numFmt w:val="bullet"/>
+      <w:lvlText w:val=""/>
+      <w:lvlJc w:val="left"/>
+      <w:pPr>
+        <w:tabs>
+          <w:tab w:val="num" w:pos="2880"/>
+        </w:tabs>
+        <w:ind w:left="2880" w:hanging="360"/>
+      </w:pPr>
+      <w:rPr>
+        <w:rFonts w:ascii="Wingdings" w:hAnsi="Wingdings" w:hint="default"/>
+        <w:sz w:val="20"/>
+      </w:rPr>
+    </w:lvl>
+    <w:lvl w:ilvl="4" w:tentative="1">
+      <w:start w:val="1"/>
+      <w:numFmt w:val="bullet"/>
+      <w:lvlText w:val=""/>
+      <w:lvlJc w:val="left"/>
+      <w:pPr>
+        <w:tabs>
+          <w:tab w:val="num" w:pos="3600"/>
+        </w:tabs>
+        <w:ind w:left="3600" w:hanging="360"/>
+      </w:pPr>
+      <w:rPr>
+        <w:rFonts w:ascii="Wingdings" w:hAnsi="Wingdings" w:hint="default"/>
+        <w:sz w:val="20"/>
+      </w:rPr>
+    </w:lvl>
+    <w:lvl w:ilvl="5" w:tentative="1">
+      <w:start w:val="1"/>
+      <w:numFmt w:val="bullet"/>
+      <w:lvlText w:val=""/>
+      <w:lvlJc w:val="left"/>
+      <w:pPr>
+        <w:tabs>
+          <w:tab w:val="num" w:pos="4320"/>
+        </w:tabs>
+        <w:ind w:left="4320" w:hanging="360"/>
+      </w:pPr>
+      <w:rPr>
+        <w:rFonts w:ascii="Wingdings" w:hAnsi="Wingdings" w:hint="default"/>
+        <w:sz w:val="20"/>
+      </w:rPr>
+    </w:lvl>
+    <w:lvl w:ilvl="6" w:tentative="1">
+      <w:start w:val="1"/>
+      <w:numFmt w:val="bullet"/>
+      <w:lvlText w:val=""/>
+      <w:lvlJc w:val="left"/>
+      <w:pPr>
+        <w:tabs>
+          <w:tab w:val="num" w:pos="5040"/>
+        </w:tabs>
+        <w:ind w:left="5040" w:hanging="360"/>
+      </w:pPr>
+      <w:rPr>
+        <w:rFonts w:ascii="Wingdings" w:hAnsi="Wingdings" w:hint="default"/>
+        <w:sz w:val="20"/>
+      </w:rPr>
+    </w:lvl>
+    <w:lvl w:ilvl="7" w:tentative="1">
+      <w:start w:val="1"/>
+      <w:numFmt w:val="bullet"/>
+      <w:lvlText w:val=""/>
+      <w:lvlJc w:val="left"/>
+      <w:pPr>
+        <w:tabs>
+          <w:tab w:val="num" w:pos="5760"/>
+        </w:tabs>
+        <w:ind w:left="5760" w:hanging="360"/>
+      </w:pPr>
+      <w:rPr>
+        <w:rFonts w:ascii="Wingdings" w:hAnsi="Wingdings" w:hint="default"/>
+        <w:sz w:val="20"/>
+      </w:rPr>
+    </w:lvl>
+    <w:lvl w:ilvl="8" w:tentative="1">
+      <w:start w:val="1"/>
+      <w:numFmt w:val="bullet"/>
+      <w:lvlText w:val=""/>
+      <w:lvlJc w:val="left"/>
+      <w:pPr>
+        <w:tabs>
+          <w:tab w:val="num" w:pos="6480"/>
+        </w:tabs>
+        <w:ind w:left="6480" w:hanging="360"/>
+      </w:pPr>
+      <w:rPr>
+        <w:rFonts w:ascii="Wingdings" w:hAnsi="Wingdings" w:hint="default"/>
+        <w:sz w:val="20"/>
+      </w:rPr>
+    </w:lvl>
+  </w:abstractNum>
+  <w:abstractNum w:abstractNumId="8" w15:restartNumberingAfterBreak="0">
+    <w:nsid w:val="30DC35F2"/>
+    <w:multiLevelType w:val="multilevel"/>
+    <w:tmpl w:val="A01A7036"/>
+    <w:lvl w:ilvl="0">
+      <w:start w:val="1"/>
+      <w:numFmt w:val="bullet"/>
+      <w:lvlText w:val=""/>
+      <w:lvlJc w:val="left"/>
+      <w:pPr>
+        <w:tabs>
+          <w:tab w:val="num" w:pos="720"/>
+        </w:tabs>
+        <w:ind w:left="720" w:hanging="360"/>
+      </w:pPr>
+      <w:rPr>
+        <w:rFonts w:ascii="Symbol" w:hAnsi="Symbol" w:hint="default"/>
+        <w:sz w:val="20"/>
+      </w:rPr>
+    </w:lvl>
+    <w:lvl w:ilvl="1" w:tentative="1">
+      <w:start w:val="1"/>
+      <w:numFmt w:val="bullet"/>
+      <w:lvlText w:val="o"/>
+      <w:lvlJc w:val="left"/>
+      <w:pPr>
+        <w:tabs>
+          <w:tab w:val="num" w:pos="1440"/>
+        </w:tabs>
+        <w:ind w:left="1440" w:hanging="360"/>
+      </w:pPr>
+      <w:rPr>
+        <w:rFonts w:ascii="Courier New" w:hAnsi="Courier New" w:hint="default"/>
+        <w:sz w:val="20"/>
+      </w:rPr>
+    </w:lvl>
+    <w:lvl w:ilvl="2" w:tentative="1">
+      <w:start w:val="1"/>
+      <w:numFmt w:val="bullet"/>
+      <w:lvlText w:val=""/>
+      <w:lvlJc w:val="left"/>
+      <w:pPr>
+        <w:tabs>
+          <w:tab w:val="num" w:pos="2160"/>
+        </w:tabs>
+        <w:ind w:left="2160" w:hanging="360"/>
+      </w:pPr>
+      <w:rPr>
+        <w:rFonts w:ascii="Wingdings" w:hAnsi="Wingdings" w:hint="default"/>
+        <w:sz w:val="20"/>
+      </w:rPr>
+    </w:lvl>
+    <w:lvl w:ilvl="3" w:tentative="1">
+      <w:start w:val="1"/>
+      <w:numFmt w:val="bullet"/>
+      <w:lvlText w:val=""/>
+      <w:lvlJc w:val="left"/>
+      <w:pPr>
+        <w:tabs>
+          <w:tab w:val="num" w:pos="2880"/>
+        </w:tabs>
+        <w:ind w:left="2880" w:hanging="360"/>
+      </w:pPr>
+      <w:rPr>
+        <w:rFonts w:ascii="Wingdings" w:hAnsi="Wingdings" w:hint="default"/>
+        <w:sz w:val="20"/>
+      </w:rPr>
+    </w:lvl>
+    <w:lvl w:ilvl="4" w:tentative="1">
+      <w:start w:val="1"/>
+      <w:numFmt w:val="bullet"/>
+      <w:lvlText w:val=""/>
+      <w:lvlJc w:val="left"/>
+      <w:pPr>
+        <w:tabs>
+          <w:tab w:val="num" w:pos="3600"/>
+        </w:tabs>
+        <w:ind w:left="3600" w:hanging="360"/>
+      </w:pPr>
+      <w:rPr>
+        <w:rFonts w:ascii="Wingdings" w:hAnsi="Wingdings" w:hint="default"/>
+        <w:sz w:val="20"/>
+      </w:rPr>
+    </w:lvl>
+    <w:lvl w:ilvl="5" w:tentative="1">
+      <w:start w:val="1"/>
+      <w:numFmt w:val="bullet"/>
+      <w:lvlText w:val=""/>
+      <w:lvlJc w:val="left"/>
+      <w:pPr>
+        <w:tabs>
+          <w:tab w:val="num" w:pos="4320"/>
+        </w:tabs>
+        <w:ind w:left="4320" w:hanging="360"/>
+      </w:pPr>
+      <w:rPr>
+        <w:rFonts w:ascii="Wingdings" w:hAnsi="Wingdings" w:hint="default"/>
+        <w:sz w:val="20"/>
+      </w:rPr>
+    </w:lvl>
+    <w:lvl w:ilvl="6" w:tentative="1">
+      <w:start w:val="1"/>
+      <w:numFmt w:val="bullet"/>
+      <w:lvlText w:val=""/>
+      <w:lvlJc w:val="left"/>
+      <w:pPr>
+        <w:tabs>
+          <w:tab w:val="num" w:pos="5040"/>
+        </w:tabs>
+        <w:ind w:left="5040" w:hanging="360"/>
+      </w:pPr>
+      <w:rPr>
+        <w:rFonts w:ascii="Wingdings" w:hAnsi="Wingdings" w:hint="default"/>
+        <w:sz w:val="20"/>
+      </w:rPr>
+    </w:lvl>
+    <w:lvl w:ilvl="7" w:tentative="1">
+      <w:start w:val="1"/>
+      <w:numFmt w:val="bullet"/>
+      <w:lvlText w:val=""/>
+      <w:lvlJc w:val="left"/>
+      <w:pPr>
+        <w:tabs>
+          <w:tab w:val="num" w:pos="5760"/>
+        </w:tabs>
+        <w:ind w:left="5760" w:hanging="360"/>
+      </w:pPr>
+      <w:rPr>
+        <w:rFonts w:ascii="Wingdings" w:hAnsi="Wingdings" w:hint="default"/>
+        <w:sz w:val="20"/>
+      </w:rPr>
+    </w:lvl>
+    <w:lvl w:ilvl="8" w:tentative="1">
+      <w:start w:val="1"/>
+      <w:numFmt w:val="bullet"/>
+      <w:lvlText w:val=""/>
+      <w:lvlJc w:val="left"/>
+      <w:pPr>
+        <w:tabs>
+          <w:tab w:val="num" w:pos="6480"/>
+        </w:tabs>
+        <w:ind w:left="6480" w:hanging="360"/>
+      </w:pPr>
+      <w:rPr>
+        <w:rFonts w:ascii="Wingdings" w:hAnsi="Wingdings" w:hint="default"/>
+        <w:sz w:val="20"/>
+      </w:rPr>
+    </w:lvl>
+  </w:abstractNum>
+  <w:abstractNum w:abstractNumId="9" w15:restartNumberingAfterBreak="0">
+    <w:nsid w:val="30EA43A8"/>
+    <w:multiLevelType w:val="hybridMultilevel"/>
+    <w:tmpl w:val="67CA3DB4"/>
+    <w:lvl w:ilvl="0" w:tplc="04190001">
+      <w:start w:val="1"/>
+      <w:numFmt w:val="bullet"/>
+      <w:lvlText w:val=""/>
+      <w:lvlJc w:val="left"/>
+      <w:pPr>
+        <w:ind w:left="720" w:hanging="360"/>
+      </w:pPr>
+      <w:rPr>
+        <w:rFonts w:ascii="Symbol" w:hAnsi="Symbol" w:hint="default"/>
+      </w:rPr>
+    </w:lvl>
+    <w:lvl w:ilvl="1" w:tplc="04190003" w:tentative="1">
+      <w:start w:val="1"/>
+      <w:numFmt w:val="bullet"/>
+      <w:lvlText w:val="o"/>
+      <w:lvlJc w:val="left"/>
+      <w:pPr>
+        <w:ind w:left="1440" w:hanging="360"/>
+      </w:pPr>
+      <w:rPr>
+        <w:rFonts w:ascii="Courier New" w:hAnsi="Courier New" w:cs="Courier New" w:hint="default"/>
+      </w:rPr>
+    </w:lvl>
+    <w:lvl w:ilvl="2" w:tplc="04190005" w:tentative="1">
+      <w:start w:val="1"/>
+      <w:numFmt w:val="bullet"/>
+      <w:lvlText w:val=""/>
+      <w:lvlJc w:val="left"/>
+      <w:pPr>
+        <w:ind w:left="2160" w:hanging="360"/>
+      </w:pPr>
+      <w:rPr>
+        <w:rFonts w:ascii="Wingdings" w:hAnsi="Wingdings" w:hint="default"/>
+      </w:rPr>
+    </w:lvl>
+    <w:lvl w:ilvl="3" w:tplc="04190001" w:tentative="1">
+      <w:start w:val="1"/>
+      <w:numFmt w:val="bullet"/>
+      <w:lvlText w:val=""/>
+      <w:lvlJc w:val="left"/>
+      <w:pPr>
+        <w:ind w:left="2880" w:hanging="360"/>
+      </w:pPr>
+      <w:rPr>
+        <w:rFonts w:ascii="Symbol" w:hAnsi="Symbol" w:hint="default"/>
+      </w:rPr>
+    </w:lvl>
+    <w:lvl w:ilvl="4" w:tplc="04190003" w:tentative="1">
+      <w:start w:val="1"/>
+      <w:numFmt w:val="bullet"/>
+      <w:lvlText w:val="o"/>
+      <w:lvlJc w:val="left"/>
+      <w:pPr>
+        <w:ind w:left="3600" w:hanging="360"/>
+      </w:pPr>
+      <w:rPr>
+        <w:rFonts w:ascii="Courier New" w:hAnsi="Courier New" w:cs="Courier New" w:hint="default"/>
+      </w:rPr>
+    </w:lvl>
+    <w:lvl w:ilvl="5" w:tplc="04190005" w:tentative="1">
+      <w:start w:val="1"/>
+      <w:numFmt w:val="bullet"/>
+      <w:lvlText w:val=""/>
+      <w:lvlJc w:val="left"/>
+      <w:pPr>
+        <w:ind w:left="4320" w:hanging="360"/>
+      </w:pPr>
+      <w:rPr>
+        <w:rFonts w:ascii="Wingdings" w:hAnsi="Wingdings" w:hint="default"/>
+      </w:rPr>
+    </w:lvl>
+    <w:lvl w:ilvl="6" w:tplc="04190001" w:tentative="1">
+      <w:start w:val="1"/>
+      <w:numFmt w:val="bullet"/>
+      <w:lvlText w:val=""/>
+      <w:lvlJc w:val="left"/>
+      <w:pPr>
+        <w:ind w:left="5040" w:hanging="360"/>
+      </w:pPr>
+      <w:rPr>
+        <w:rFonts w:ascii="Symbol" w:hAnsi="Symbol" w:hint="default"/>
+      </w:rPr>
+    </w:lvl>
+    <w:lvl w:ilvl="7" w:tplc="04190003" w:tentative="1">
+      <w:start w:val="1"/>
+      <w:numFmt w:val="bullet"/>
+      <w:lvlText w:val="o"/>
+      <w:lvlJc w:val="left"/>
+      <w:pPr>
+        <w:ind w:left="5760" w:hanging="360"/>
+      </w:pPr>
+      <w:rPr>
+        <w:rFonts w:ascii="Courier New" w:hAnsi="Courier New" w:cs="Courier New" w:hint="default"/>
+      </w:rPr>
+    </w:lvl>
+    <w:lvl w:ilvl="8" w:tplc="04190005" w:tentative="1">
+      <w:start w:val="1"/>
+      <w:numFmt w:val="bullet"/>
+      <w:lvlText w:val=""/>
+      <w:lvlJc w:val="left"/>
+      <w:pPr>
+        <w:ind w:left="6480" w:hanging="360"/>
+      </w:pPr>
+      <w:rPr>
+        <w:rFonts w:ascii="Wingdings" w:hAnsi="Wingdings" w:hint="default"/>
+      </w:rPr>
+    </w:lvl>
+  </w:abstractNum>
+  <w:abstractNum w:abstractNumId="10" w15:restartNumberingAfterBreak="0">
     <w:nsid w:val="38F71988"/>
     <w:multiLevelType w:val="hybridMultilevel"/>
     <w:tmpl w:val="CCBCC37E"/>
     <w:numStyleLink w:val="3"/>
   </w:abstractNum>
-  <w:abstractNum w:abstractNumId="7" w15:restartNumberingAfterBreak="0">
+  <w:abstractNum w:abstractNumId="11" w15:restartNumberingAfterBreak="0">
     <w:nsid w:val="48D97832"/>
     <w:multiLevelType w:val="hybridMultilevel"/>
     <w:tmpl w:val="E6E8EA02"/>
@@ -7420,7 +8416,7 @@
       </w:rPr>
     </w:lvl>
   </w:abstractNum>
-  <w:abstractNum w:abstractNumId="8" w15:restartNumberingAfterBreak="0">
+  <w:abstractNum w:abstractNumId="12" w15:restartNumberingAfterBreak="0">
     <w:nsid w:val="5F620134"/>
     <w:multiLevelType w:val="hybridMultilevel"/>
     <w:tmpl w:val="D28A889E"/>
@@ -7533,7 +8529,7 @@
       </w:rPr>
     </w:lvl>
   </w:abstractNum>
-  <w:abstractNum w:abstractNumId="9" w15:restartNumberingAfterBreak="0">
+  <w:abstractNum w:abstractNumId="13" w15:restartNumberingAfterBreak="0">
     <w:nsid w:val="64E60AA3"/>
     <w:multiLevelType w:val="hybridMultilevel"/>
     <w:tmpl w:val="7A7A213C"/>
@@ -7646,7 +8642,7 @@
       </w:rPr>
     </w:lvl>
   </w:abstractNum>
-  <w:abstractNum w:abstractNumId="10" w15:restartNumberingAfterBreak="0">
+  <w:abstractNum w:abstractNumId="14" w15:restartNumberingAfterBreak="0">
     <w:nsid w:val="732702C9"/>
     <w:multiLevelType w:val="multilevel"/>
     <w:tmpl w:val="32E6EA32"/>
@@ -7759,7 +8755,7 @@
       </w:pPr>
     </w:lvl>
   </w:abstractNum>
-  <w:abstractNum w:abstractNumId="11" w15:restartNumberingAfterBreak="0">
+  <w:abstractNum w:abstractNumId="15" w15:restartNumberingAfterBreak="0">
     <w:nsid w:val="77CA4871"/>
     <w:multiLevelType w:val="hybridMultilevel"/>
     <w:tmpl w:val="B46C25F6"/>
@@ -7849,25 +8845,25 @@
     <w:abstractNumId w:val="3"/>
   </w:num>
   <w:num w:numId="2">
-    <w:abstractNumId w:val="6"/>
+    <w:abstractNumId w:val="10"/>
   </w:num>
   <w:num w:numId="3">
-    <w:abstractNumId w:val="10"/>
+    <w:abstractNumId w:val="14"/>
   </w:num>
   <w:num w:numId="4">
-    <w:abstractNumId w:val="11"/>
+    <w:abstractNumId w:val="15"/>
   </w:num>
   <w:num w:numId="5">
-    <w:abstractNumId w:val="4"/>
+    <w:abstractNumId w:val="5"/>
   </w:num>
   <w:num w:numId="6">
-    <w:abstractNumId w:val="8"/>
+    <w:abstractNumId w:val="12"/>
   </w:num>
   <w:num w:numId="7">
-    <w:abstractNumId w:val="9"/>
+    <w:abstractNumId w:val="13"/>
   </w:num>
   <w:num w:numId="8">
-    <w:abstractNumId w:val="7"/>
+    <w:abstractNumId w:val="11"/>
   </w:num>
   <w:num w:numId="9">
     <w:abstractNumId w:val="1"/>
@@ -7876,10 +8872,22 @@
     <w:abstractNumId w:val="0"/>
   </w:num>
   <w:num w:numId="11">
-    <w:abstractNumId w:val="5"/>
+    <w:abstractNumId w:val="6"/>
   </w:num>
   <w:num w:numId="12">
     <w:abstractNumId w:val="2"/>
+  </w:num>
+  <w:num w:numId="13">
+    <w:abstractNumId w:val="7"/>
+  </w:num>
+  <w:num w:numId="14">
+    <w:abstractNumId w:val="8"/>
+  </w:num>
+  <w:num w:numId="15">
+    <w:abstractNumId w:val="9"/>
+  </w:num>
+  <w:num w:numId="16">
+    <w:abstractNumId w:val="4"/>
   </w:num>
 </w:numbering>
 </file>
@@ -8337,6 +9345,7 @@
   <w:style w:type="character" w:default="1" w:styleId="a0">
     <w:name w:val="Default Paragraph Font"/>
     <w:uiPriority w:val="1"/>
+    <w:semiHidden/>
     <w:unhideWhenUsed/>
   </w:style>
   <w:style w:type="table" w:default="1" w:styleId="a1">
@@ -8630,6 +9639,30 @@
     <w:rPr>
       <w:color w:val="605E5C"/>
       <w:shd w:val="clear" w:color="auto" w:fill="E1DFDD"/>
+    </w:rPr>
+  </w:style>
+  <w:style w:type="character" w:styleId="af1">
+    <w:name w:val="Emphasis"/>
+    <w:basedOn w:val="a0"/>
+    <w:uiPriority w:val="20"/>
+    <w:qFormat/>
+    <w:rsid w:val="00733D25"/>
+    <w:rPr>
+      <w:i/>
+      <w:iCs/>
+    </w:rPr>
+  </w:style>
+  <w:style w:type="paragraph" w:customStyle="1" w:styleId="text">
+    <w:name w:val="text"/>
+    <w:basedOn w:val="a"/>
+    <w:rsid w:val="00811CAF"/>
+    <w:pPr>
+      <w:spacing w:before="100" w:beforeAutospacing="1" w:after="100" w:afterAutospacing="1" w:line="240" w:lineRule="auto"/>
+    </w:pPr>
+    <w:rPr>
+      <w:rFonts w:ascii="Times New Roman" w:eastAsia="Times New Roman" w:hAnsi="Times New Roman" w:cs="Times New Roman"/>
+      <w:sz w:val="24"/>
+      <w:szCs w:val="24"/>
     </w:rPr>
   </w:style>
 </w:styles>
